--- a/Proj2/Group1_Project2.docx
+++ b/Proj2/Group1_Project2.docx
@@ -499,7 +499,15 @@
     </w:p>
     <w:p>
       <w:r>
-        <w:t>TODO</w:t>
+        <w:t xml:space="preserve">We calculate the buffer offset for the location of return address to be the number of bytes between the vulnerable buffer pointer and the local frame pointer of </w:t>
+      </w:r>
+      <w:proofErr w:type="spellStart"/>
+      <w:r>
+        <w:t>stack.c</w:t>
+      </w:r>
+      <w:proofErr w:type="spellEnd"/>
+      <w:r>
+        <w:t xml:space="preserve"> plus the size of the local frame pointer. Based on our success in launching the buffer overflow attack, we conclude that this is the correct buffer offset. </w:t>
       </w:r>
     </w:p>
     <w:p/>
@@ -562,10 +570,29 @@
     <w:p/>
     <w:p>
       <w:r>
-        <w:t xml:space="preserve">TODO </w:t>
-      </w:r>
-    </w:p>
-    <w:p/>
+        <w:t xml:space="preserve">The above display the output after </w:t>
+      </w:r>
+      <w:proofErr w:type="gramStart"/>
+      <w:r>
+        <w:t xml:space="preserve">running </w:t>
+      </w:r>
+      <w:r>
+        <w:rPr>
+          <w:i/>
+        </w:rPr>
+        <w:t>./</w:t>
+      </w:r>
+      <w:proofErr w:type="gramEnd"/>
+      <w:r>
+        <w:rPr>
+          <w:i/>
+        </w:rPr>
+        <w:t>stack</w:t>
+      </w:r>
+      <w:r>
+        <w:t>. We observe we have root privilege because the effective user id is root.</w:t>
+      </w:r>
+    </w:p>
     <w:p/>
     <w:p/>
     <w:p>
@@ -633,28 +660,8 @@
       <w:r>
         <w:t>TODO</w:t>
       </w:r>
-    </w:p>
-    <w:p>
-      <w:pPr>
-        <w:rPr>
-          <w:b/>
-        </w:rPr>
-      </w:pPr>
-    </w:p>
-    <w:p>
-      <w:pPr>
-        <w:rPr>
-          <w:b/>
-        </w:rPr>
-      </w:pPr>
-    </w:p>
-    <w:p>
-      <w:pPr>
-        <w:rPr>
-          <w:b/>
-          <w:sz w:val="28"/>
-        </w:rPr>
-      </w:pPr>
+      <w:bookmarkStart w:id="0" w:name="_GoBack"/>
+      <w:bookmarkEnd w:id="0"/>
     </w:p>
     <w:p>
       <w:pPr>
@@ -1018,10 +1025,7 @@
         <w:t xml:space="preserve"> program. </w:t>
       </w:r>
     </w:p>
-    <w:p>
-      <w:bookmarkStart w:id="0" w:name="_GoBack"/>
-      <w:bookmarkEnd w:id="0"/>
-    </w:p>
+    <w:p/>
     <w:p/>
     <w:p>
       <w:pPr>
@@ -1297,6 +1301,11 @@
       <w:szCs w:val="18"/>
     </w:rPr>
   </w:style>
+  <w:style w:type="character" w:customStyle="1" w:styleId="pl-c">
+    <w:name w:val="pl-c"/>
+    <w:basedOn w:val="DefaultParagraphFont"/>
+    <w:rsid w:val="00492607"/>
+  </w:style>
 </w:styles>
 </file>
 
@@ -1510,6 +1519,11 @@
       <w:sz w:val="18"/>
       <w:szCs w:val="18"/>
     </w:rPr>
+  </w:style>
+  <w:style w:type="character" w:customStyle="1" w:styleId="pl-c">
+    <w:name w:val="pl-c"/>
+    <w:basedOn w:val="DefaultParagraphFont"/>
+    <w:rsid w:val="00492607"/>
   </w:style>
 </w:styles>
 </file>

--- a/Proj2/Group1_Project2.docx
+++ b/Proj2/Group1_Project2.docx
@@ -136,10 +136,10 @@
         <w:drawing>
           <wp:anchor allowOverlap="1" behindDoc="0" distB="0" distL="0" distR="0" distT="0" layoutInCell="1" locked="0" relativeHeight="0" simplePos="0">
             <wp:simplePos x="0" y="0"/>
-            <wp:positionH relativeFrom="column">
+            <wp:positionH relativeFrom="character">
               <wp:posOffset>0</wp:posOffset>
             </wp:positionH>
-            <wp:positionV relativeFrom="paragraph">
+            <wp:positionV relativeFrom="line">
               <wp:posOffset>0</wp:posOffset>
             </wp:positionV>
             <wp:extent cx="5943600" cy="4018915"/>
@@ -610,7 +610,7 @@
             <wp:positionV relativeFrom="paragraph">
               <wp:posOffset>0</wp:posOffset>
             </wp:positionV>
-            <wp:extent cx="5943600" cy="895985"/>
+            <wp:extent cx="5943600" cy="490220"/>
             <wp:effectExtent b="0" l="0" r="0" t="0"/>
             <wp:wrapSquare wrapText="largest"/>
             <wp:docPr descr="A description..." id="1" name="Picture"/>
@@ -636,7 +636,7 @@
                   <pic:spPr bwMode="auto">
                     <a:xfrm>
                       <a:off x="0" y="0"/>
-                      <a:ext cx="5943600" cy="895985"/>
+                      <a:ext cx="5943600" cy="490220"/>
                     </a:xfrm>
                     <a:prstGeom prst="rect">
                       <a:avLst/>
@@ -662,14 +662,6 @@
       </w:pPr>
       <w:r>
         <w:rPr/>
-      </w:r>
-    </w:p>
-    <w:p>
-      <w:pPr>
-        <w:pStyle w:val="style0"/>
-      </w:pPr>
-      <w:r>
-        <w:rPr/>
         <w:t>Outcome of running attack in a loop:</w:t>
       </w:r>
     </w:p>
@@ -682,15 +674,15 @@
         <w:drawing>
           <wp:anchor allowOverlap="1" behindDoc="0" distB="0" distL="0" distR="0" distT="0" layoutInCell="1" locked="0" relativeHeight="0" simplePos="0">
             <wp:simplePos x="0" y="0"/>
-            <wp:positionH relativeFrom="character">
-              <wp:posOffset>12700</wp:posOffset>
+            <wp:positionH relativeFrom="column">
+              <wp:posOffset>0</wp:posOffset>
             </wp:positionH>
-            <wp:positionV relativeFrom="line">
+            <wp:positionV relativeFrom="paragraph">
               <wp:posOffset>0</wp:posOffset>
             </wp:positionV>
-            <wp:extent cx="5519420" cy="1796415"/>
+            <wp:extent cx="5943600" cy="2713990"/>
             <wp:effectExtent b="0" l="0" r="0" t="0"/>
-            <wp:wrapTopAndBottom/>
+            <wp:wrapSquare wrapText="largest"/>
             <wp:docPr descr="A description..." id="1" name="Picture"/>
             <wp:cNvGraphicFramePr>
               <a:graphicFrameLocks xmlns:a="http://schemas.openxmlformats.org/drawingml/2006/main" noChangeAspect="1"/>
@@ -714,7 +706,7 @@
                   <pic:spPr bwMode="auto">
                     <a:xfrm>
                       <a:off x="0" y="0"/>
-                      <a:ext cx="5519420" cy="1796415"/>
+                      <a:ext cx="5943600" cy="2713990"/>
                     </a:xfrm>
                     <a:prstGeom prst="rect">
                       <a:avLst/>
@@ -783,7 +775,7 @@
             <wp:positionV relativeFrom="paragraph">
               <wp:posOffset>0</wp:posOffset>
             </wp:positionV>
-            <wp:extent cx="5943600" cy="1097280"/>
+            <wp:extent cx="5943600" cy="972820"/>
             <wp:effectExtent b="0" l="0" r="0" t="0"/>
             <wp:wrapSquare wrapText="largest"/>
             <wp:docPr descr="A description..." id="1" name="Picture"/>
@@ -809,7 +801,7 @@
                   <pic:spPr bwMode="auto">
                     <a:xfrm>
                       <a:off x="0" y="0"/>
-                      <a:ext cx="5943600" cy="1097280"/>
+                      <a:ext cx="5943600" cy="972820"/>
                     </a:xfrm>
                     <a:prstGeom prst="rect">
                       <a:avLst/>
@@ -834,6 +826,14 @@
         <w:pStyle w:val="style0"/>
       </w:pPr>
       <w:r>
+        <w:rPr/>
+      </w:r>
+    </w:p>
+    <w:p>
+      <w:pPr>
+        <w:pStyle w:val="style0"/>
+      </w:pPr>
+      <w:r>
         <w:rPr>
           <w:b w:val="false"/>
           <w:bCs w:val="false"/>
@@ -856,7 +856,7 @@
             <wp:positionV relativeFrom="paragraph">
               <wp:posOffset>0</wp:posOffset>
             </wp:positionV>
-            <wp:extent cx="5943600" cy="6370955"/>
+            <wp:extent cx="5943600" cy="3153410"/>
             <wp:effectExtent b="0" l="0" r="0" t="0"/>
             <wp:wrapSquare wrapText="largest"/>
             <wp:docPr descr="A description..." id="1" name="Picture"/>
@@ -882,7 +882,7 @@
                   <pic:spPr bwMode="auto">
                     <a:xfrm>
                       <a:off x="0" y="0"/>
-                      <a:ext cx="5943600" cy="6370955"/>
+                      <a:ext cx="5943600" cy="3153410"/>
                     </a:xfrm>
                     <a:prstGeom prst="rect">
                       <a:avLst/>
@@ -907,11 +907,27 @@
         <w:pStyle w:val="style0"/>
       </w:pPr>
       <w:r>
+        <w:rPr/>
+      </w:r>
+    </w:p>
+    <w:p>
+      <w:pPr>
+        <w:pStyle w:val="style0"/>
+      </w:pPr>
+      <w:r>
         <w:rPr>
           <w:b w:val="false"/>
           <w:bCs w:val="false"/>
         </w:rPr>
         <w:t>Finally, we can speed up the result by running multiple instances of the attack in parallel:</w:t>
+      </w:r>
+    </w:p>
+    <w:p>
+      <w:pPr>
+        <w:pStyle w:val="style0"/>
+      </w:pPr>
+      <w:r>
+        <w:rPr/>
       </w:r>
     </w:p>
     <w:p>
@@ -923,15 +939,15 @@
         <w:drawing>
           <wp:anchor allowOverlap="1" behindDoc="0" distB="0" distL="0" distR="0" distT="0" layoutInCell="1" locked="0" relativeHeight="0" simplePos="0">
             <wp:simplePos x="0" y="0"/>
-            <wp:positionH relativeFrom="character">
-              <wp:posOffset>3175</wp:posOffset>
+            <wp:positionH relativeFrom="column">
+              <wp:posOffset>0</wp:posOffset>
             </wp:positionH>
-            <wp:positionV relativeFrom="line">
+            <wp:positionV relativeFrom="paragraph">
               <wp:posOffset>0</wp:posOffset>
             </wp:positionV>
-            <wp:extent cx="5937250" cy="4547235"/>
+            <wp:extent cx="5943600" cy="4552950"/>
             <wp:effectExtent b="0" l="0" r="0" t="0"/>
-            <wp:wrapTopAndBottom/>
+            <wp:wrapSquare wrapText="largest"/>
             <wp:docPr descr="A description..." id="1" name="Picture"/>
             <wp:cNvGraphicFramePr>
               <a:graphicFrameLocks xmlns:a="http://schemas.openxmlformats.org/drawingml/2006/main" noChangeAspect="1"/>
@@ -955,7 +971,7 @@
                   <pic:spPr bwMode="auto">
                     <a:xfrm>
                       <a:off x="0" y="0"/>
-                      <a:ext cx="5937250" cy="4547235"/>
+                      <a:ext cx="5943600" cy="4552950"/>
                     </a:xfrm>
                     <a:prstGeom prst="rect">
                       <a:avLst/>
@@ -1020,6 +1036,22 @@
       <w:r>
         <w:rPr/>
         <w:t xml:space="preserve"> to check whether we have successfully obtained a root shell or not. </w:t>
+      </w:r>
+    </w:p>
+    <w:p>
+      <w:pPr>
+        <w:pStyle w:val="style0"/>
+      </w:pPr>
+      <w:r>
+        <w:rPr/>
+      </w:r>
+    </w:p>
+    <w:p>
+      <w:pPr>
+        <w:pStyle w:val="style0"/>
+      </w:pPr>
+      <w:r>
+        <w:rPr/>
       </w:r>
     </w:p>
     <w:p>

--- a/Proj2/Group1_Project2.docx
+++ b/Proj2/Group1_Project2.docx
@@ -604,10 +604,10 @@
         <w:drawing>
           <wp:anchor allowOverlap="1" behindDoc="0" distB="0" distL="0" distR="0" distT="0" layoutInCell="1" locked="0" relativeHeight="0" simplePos="0">
             <wp:simplePos x="0" y="0"/>
-            <wp:positionH relativeFrom="column">
+            <wp:positionH relativeFrom="character">
               <wp:posOffset>0</wp:posOffset>
             </wp:positionH>
-            <wp:positionV relativeFrom="paragraph">
+            <wp:positionV relativeFrom="line">
               <wp:posOffset>0</wp:posOffset>
             </wp:positionV>
             <wp:extent cx="5943600" cy="490220"/>
@@ -674,10 +674,10 @@
         <w:drawing>
           <wp:anchor allowOverlap="1" behindDoc="0" distB="0" distL="0" distR="0" distT="0" layoutInCell="1" locked="0" relativeHeight="0" simplePos="0">
             <wp:simplePos x="0" y="0"/>
-            <wp:positionH relativeFrom="column">
+            <wp:positionH relativeFrom="character">
               <wp:posOffset>0</wp:posOffset>
             </wp:positionH>
-            <wp:positionV relativeFrom="paragraph">
+            <wp:positionV relativeFrom="line">
               <wp:posOffset>0</wp:posOffset>
             </wp:positionV>
             <wp:extent cx="5943600" cy="2713990"/>
@@ -769,10 +769,10 @@
         <w:drawing>
           <wp:anchor allowOverlap="1" behindDoc="0" distB="0" distL="0" distR="0" distT="0" layoutInCell="1" locked="0" relativeHeight="0" simplePos="0">
             <wp:simplePos x="0" y="0"/>
-            <wp:positionH relativeFrom="column">
+            <wp:positionH relativeFrom="character">
               <wp:posOffset>0</wp:posOffset>
             </wp:positionH>
-            <wp:positionV relativeFrom="paragraph">
+            <wp:positionV relativeFrom="line">
               <wp:posOffset>0</wp:posOffset>
             </wp:positionV>
             <wp:extent cx="5943600" cy="972820"/>
@@ -850,10 +850,10 @@
         <w:drawing>
           <wp:anchor allowOverlap="1" behindDoc="0" distB="0" distL="0" distR="0" distT="0" layoutInCell="1" locked="0" relativeHeight="0" simplePos="0">
             <wp:simplePos x="0" y="0"/>
-            <wp:positionH relativeFrom="column">
+            <wp:positionH relativeFrom="character">
               <wp:posOffset>0</wp:posOffset>
             </wp:positionH>
-            <wp:positionV relativeFrom="paragraph">
+            <wp:positionV relativeFrom="line">
               <wp:posOffset>0</wp:posOffset>
             </wp:positionV>
             <wp:extent cx="5943600" cy="3153410"/>
@@ -939,10 +939,10 @@
         <w:drawing>
           <wp:anchor allowOverlap="1" behindDoc="0" distB="0" distL="0" distR="0" distT="0" layoutInCell="1" locked="0" relativeHeight="0" simplePos="0">
             <wp:simplePos x="0" y="0"/>
-            <wp:positionH relativeFrom="column">
+            <wp:positionH relativeFrom="character">
               <wp:posOffset>0</wp:posOffset>
             </wp:positionH>
-            <wp:positionV relativeFrom="paragraph">
+            <wp:positionV relativeFrom="line">
               <wp:posOffset>0</wp:posOffset>
             </wp:positionV>
             <wp:extent cx="5943600" cy="4552950"/>
@@ -1356,7 +1356,47 @@
       </w:pPr>
       <w:r>
         <w:rPr/>
-        <w:t>TODO</w:t>
+      </w:r>
+    </w:p>
+    <w:p>
+      <w:pPr>
+        <w:pStyle w:val="style0"/>
+      </w:pPr>
+      <w:r>
+        <w:rPr/>
+        <w:t>In this task we recompile the vulnerable program with the noexecstack option which prevents any code on the stack from being executed. We observe that with this option enabled all of our attacks result in a segmentation fault.</w:t>
+      </w:r>
+    </w:p>
+    <w:p>
+      <w:pPr>
+        <w:pStyle w:val="style0"/>
+      </w:pPr>
+      <w:r>
+        <w:rPr/>
+      </w:r>
+    </w:p>
+    <w:p>
+      <w:pPr>
+        <w:pStyle w:val="style0"/>
+      </w:pPr>
+      <w:r>
+        <w:rPr/>
+      </w:r>
+    </w:p>
+    <w:p>
+      <w:pPr>
+        <w:pStyle w:val="style0"/>
+      </w:pPr>
+      <w:r>
+        <w:rPr/>
+      </w:r>
+    </w:p>
+    <w:p>
+      <w:pPr>
+        <w:pStyle w:val="style0"/>
+      </w:pPr>
+      <w:r>
+        <w:rPr/>
       </w:r>
     </w:p>
     <w:p>
@@ -1384,15 +1424,154 @@
       </w:pPr>
       <w:r>
         <w:rPr/>
-        <w:t>TODO</w:t>
-      </w:r>
-    </w:p>
-    <w:p>
-      <w:pPr>
-        <w:pStyle w:val="style0"/>
-      </w:pPr>
-      <w:r>
-        <w:rPr/>
+      </w:r>
+    </w:p>
+    <w:p>
+      <w:pPr>
+        <w:pStyle w:val="style0"/>
+      </w:pPr>
+      <w:r>
+        <w:rPr/>
+        <w:drawing>
+          <wp:anchor allowOverlap="1" behindDoc="0" distB="0" distL="0" distR="0" distT="0" layoutInCell="1" locked="0" relativeHeight="0" simplePos="0">
+            <wp:simplePos x="0" y="0"/>
+            <wp:positionH relativeFrom="column">
+              <wp:posOffset>0</wp:posOffset>
+            </wp:positionH>
+            <wp:positionV relativeFrom="paragraph">
+              <wp:posOffset>0</wp:posOffset>
+            </wp:positionV>
+            <wp:extent cx="5943600" cy="1167765"/>
+            <wp:effectExtent b="0" l="0" r="0" t="0"/>
+            <wp:wrapSquare wrapText="largest"/>
+            <wp:docPr descr="A description..." id="1" name="Picture"/>
+            <wp:cNvGraphicFramePr>
+              <a:graphicFrameLocks xmlns:a="http://schemas.openxmlformats.org/drawingml/2006/main" noChangeAspect="1"/>
+            </wp:cNvGraphicFramePr>
+            <a:graphic xmlns:a="http://schemas.openxmlformats.org/drawingml/2006/main">
+              <a:graphicData uri="http://schemas.openxmlformats.org/drawingml/2006/picture">
+                <pic:pic xmlns:pic="http://schemas.openxmlformats.org/drawingml/2006/picture">
+                  <pic:nvPicPr>
+                    <pic:cNvPr descr="A description..." id="0" name="Picture"/>
+                    <pic:cNvPicPr>
+                      <a:picLocks noChangeArrowheads="1" noChangeAspect="1"/>
+                    </pic:cNvPicPr>
+                  </pic:nvPicPr>
+                  <pic:blipFill>
+                    <a:blip r:embed="rId13"/>
+                    <a:srcRect/>
+                    <a:stretch>
+                      <a:fillRect/>
+                    </a:stretch>
+                  </pic:blipFill>
+                  <pic:spPr bwMode="auto">
+                    <a:xfrm>
+                      <a:off x="0" y="0"/>
+                      <a:ext cx="5943600" cy="1167765"/>
+                    </a:xfrm>
+                    <a:prstGeom prst="rect">
+                      <a:avLst/>
+                    </a:prstGeom>
+                    <a:noFill/>
+                    <a:ln w="9525">
+                      <a:noFill/>
+                      <a:miter lim="800000"/>
+                      <a:headEnd/>
+                      <a:tailEnd/>
+                    </a:ln>
+                  </pic:spPr>
+                </pic:pic>
+              </a:graphicData>
+            </a:graphic>
+          </wp:anchor>
+        </w:drawing>
+      </w:r>
+    </w:p>
+    <w:p>
+      <w:pPr>
+        <w:pStyle w:val="style0"/>
+      </w:pPr>
+      <w:r>
+        <w:rPr/>
+        <w:t>We compile the vulnerable program with the noexecstack option.</w:t>
+      </w:r>
+    </w:p>
+    <w:p>
+      <w:pPr>
+        <w:pStyle w:val="style0"/>
+      </w:pPr>
+      <w:r>
+        <w:rPr/>
+      </w:r>
+    </w:p>
+    <w:p>
+      <w:pPr>
+        <w:pStyle w:val="style0"/>
+      </w:pPr>
+      <w:r>
+        <w:rPr/>
+        <w:drawing>
+          <wp:anchor allowOverlap="1" behindDoc="0" distB="0" distL="0" distR="0" distT="0" layoutInCell="1" locked="0" relativeHeight="0" simplePos="0">
+            <wp:simplePos x="0" y="0"/>
+            <wp:positionH relativeFrom="column">
+              <wp:posOffset>0</wp:posOffset>
+            </wp:positionH>
+            <wp:positionV relativeFrom="paragraph">
+              <wp:posOffset>0</wp:posOffset>
+            </wp:positionV>
+            <wp:extent cx="5943600" cy="537210"/>
+            <wp:effectExtent b="0" l="0" r="0" t="0"/>
+            <wp:wrapSquare wrapText="largest"/>
+            <wp:docPr descr="A description..." id="1" name="Picture"/>
+            <wp:cNvGraphicFramePr>
+              <a:graphicFrameLocks xmlns:a="http://schemas.openxmlformats.org/drawingml/2006/main" noChangeAspect="1"/>
+            </wp:cNvGraphicFramePr>
+            <a:graphic xmlns:a="http://schemas.openxmlformats.org/drawingml/2006/main">
+              <a:graphicData uri="http://schemas.openxmlformats.org/drawingml/2006/picture">
+                <pic:pic xmlns:pic="http://schemas.openxmlformats.org/drawingml/2006/picture">
+                  <pic:nvPicPr>
+                    <pic:cNvPr descr="A description..." id="0" name="Picture"/>
+                    <pic:cNvPicPr>
+                      <a:picLocks noChangeArrowheads="1" noChangeAspect="1"/>
+                    </pic:cNvPicPr>
+                  </pic:nvPicPr>
+                  <pic:blipFill>
+                    <a:blip r:embed="rId14"/>
+                    <a:srcRect/>
+                    <a:stretch>
+                      <a:fillRect/>
+                    </a:stretch>
+                  </pic:blipFill>
+                  <pic:spPr bwMode="auto">
+                    <a:xfrm>
+                      <a:off x="0" y="0"/>
+                      <a:ext cx="5943600" cy="537210"/>
+                    </a:xfrm>
+                    <a:prstGeom prst="rect">
+                      <a:avLst/>
+                    </a:prstGeom>
+                    <a:noFill/>
+                    <a:ln w="9525">
+                      <a:noFill/>
+                      <a:miter lim="800000"/>
+                      <a:headEnd/>
+                      <a:tailEnd/>
+                    </a:ln>
+                  </pic:spPr>
+                </pic:pic>
+              </a:graphicData>
+            </a:graphic>
+          </wp:anchor>
+        </w:drawing>
+      </w:r>
+    </w:p>
+    <w:p>
+      <w:pPr>
+        <w:pStyle w:val="style0"/>
+      </w:pPr>
+      <w:r>
+        <w:rPr/>
+        <w:t>All of our attacks fail as soon as we attempt to execute code on the stack.</w:t>
       </w:r>
     </w:p>
     <w:sectPr>

--- a/Proj2/Group1_Project2.docx
+++ b/Proj2/Group1_Project2.docx
@@ -517,6 +517,14 @@
         <w:pStyle w:val="style0"/>
       </w:pPr>
       <w:r>
+        <w:rPr/>
+      </w:r>
+    </w:p>
+    <w:p>
+      <w:pPr>
+        <w:pStyle w:val="style0"/>
+      </w:pPr>
+      <w:r>
         <w:rPr>
           <w:b/>
           <w:sz w:val="28"/>
@@ -1435,10 +1443,10 @@
         <w:drawing>
           <wp:anchor allowOverlap="1" behindDoc="0" distB="0" distL="0" distR="0" distT="0" layoutInCell="1" locked="0" relativeHeight="0" simplePos="0">
             <wp:simplePos x="0" y="0"/>
-            <wp:positionH relativeFrom="column">
+            <wp:positionH relativeFrom="character">
               <wp:posOffset>0</wp:posOffset>
             </wp:positionH>
-            <wp:positionV relativeFrom="paragraph">
+            <wp:positionV relativeFrom="line">
               <wp:posOffset>0</wp:posOffset>
             </wp:positionV>
             <wp:extent cx="5943600" cy="1167765"/>
@@ -1513,10 +1521,10 @@
         <w:drawing>
           <wp:anchor allowOverlap="1" behindDoc="0" distB="0" distL="0" distR="0" distT="0" layoutInCell="1" locked="0" relativeHeight="0" simplePos="0">
             <wp:simplePos x="0" y="0"/>
-            <wp:positionH relativeFrom="column">
+            <wp:positionH relativeFrom="character">
               <wp:posOffset>0</wp:posOffset>
             </wp:positionH>
-            <wp:positionV relativeFrom="paragraph">
+            <wp:positionV relativeFrom="line">
               <wp:posOffset>0</wp:posOffset>
             </wp:positionV>
             <wp:extent cx="5943600" cy="537210"/>

--- a/Proj2/Group1_Project2.docx
+++ b/Proj2/Group1_Project2.docx
@@ -34,6 +34,8 @@
       <w:r>
         <w:rPr>
           <w:b/>
+          <w:sz w:val="22"/>
+          <w:szCs w:val="22"/>
         </w:rPr>
         <w:t xml:space="preserve">Group 1: Philip Conrad, Nathaniel Stone, Theodore Stone, Ming Wong </w:t>
       </w:r>
@@ -1580,6 +1582,97 @@
       <w:r>
         <w:rPr/>
         <w:t>All of our attacks fail as soon as we attempt to execute code on the stack.</w:t>
+      </w:r>
+    </w:p>
+    <w:p>
+      <w:pPr>
+        <w:pStyle w:val="style0"/>
+      </w:pPr>
+      <w:r>
+        <w:rPr/>
+      </w:r>
+    </w:p>
+    <w:p>
+      <w:pPr>
+        <w:pStyle w:val="style0"/>
+      </w:pPr>
+      <w:r>
+        <w:rPr>
+          <w:b/>
+          <w:bCs/>
+        </w:rPr>
+        <w:t>Contributions:</w:t>
+      </w:r>
+    </w:p>
+    <w:p>
+      <w:pPr>
+        <w:pStyle w:val="style0"/>
+      </w:pPr>
+      <w:r>
+        <w:rPr>
+          <w:b/>
+          <w:bCs/>
+        </w:rPr>
+      </w:r>
+    </w:p>
+    <w:p>
+      <w:pPr>
+        <w:pStyle w:val="style0"/>
+      </w:pPr>
+      <w:r>
+        <w:rPr>
+          <w:b w:val="false"/>
+          <w:bCs w:val="false"/>
+        </w:rPr>
+        <w:t xml:space="preserve">All members participate in the project and verify each other works.  </w:t>
+      </w:r>
+    </w:p>
+    <w:p>
+      <w:pPr>
+        <w:pStyle w:val="style0"/>
+      </w:pPr>
+      <w:r>
+        <w:rPr>
+          <w:b w:val="false"/>
+          <w:bCs w:val="false"/>
+        </w:rPr>
+        <w:t xml:space="preserve">Nathaniel works on Task 1 &amp; 4 and contributes on Task 2.  </w:t>
+      </w:r>
+    </w:p>
+    <w:p>
+      <w:pPr>
+        <w:pStyle w:val="style0"/>
+      </w:pPr>
+      <w:r>
+        <w:rPr>
+          <w:b w:val="false"/>
+          <w:bCs w:val="false"/>
+        </w:rPr>
+        <w:t xml:space="preserve">Theodore works on Task 2 and contributes on Task 4.  </w:t>
+      </w:r>
+    </w:p>
+    <w:p>
+      <w:pPr>
+        <w:pStyle w:val="style0"/>
+      </w:pPr>
+      <w:r>
+        <w:rPr>
+          <w:b w:val="false"/>
+          <w:bCs w:val="false"/>
+        </w:rPr>
+        <w:t xml:space="preserve">Ming works on Task 3 and contributes on Task 1.  </w:t>
+      </w:r>
+    </w:p>
+    <w:p>
+      <w:pPr>
+        <w:pStyle w:val="style0"/>
+      </w:pPr>
+      <w:r>
+        <w:rPr>
+          <w:b w:val="false"/>
+          <w:bCs w:val="false"/>
+        </w:rPr>
+        <w:t>Philip standardizes and automates the exploit code.</w:t>
       </w:r>
     </w:p>
     <w:sectPr>

--- a/Proj2/Group1_Project2.docx
+++ b/Proj2/Group1_Project2.docx
@@ -527,6 +527,14 @@
         <w:pStyle w:val="style0"/>
       </w:pPr>
       <w:r>
+        <w:rPr/>
+      </w:r>
+    </w:p>
+    <w:p>
+      <w:pPr>
+        <w:pStyle w:val="style0"/>
+      </w:pPr>
+      <w:r>
         <w:rPr>
           <w:b/>
           <w:sz w:val="28"/>
@@ -1609,10 +1617,7 @@
         <w:pStyle w:val="style0"/>
       </w:pPr>
       <w:r>
-        <w:rPr>
-          <w:b/>
-          <w:bCs/>
-        </w:rPr>
+        <w:rPr/>
       </w:r>
     </w:p>
     <w:p>
